--- a/AlgorithmizationAndProgramming/BullCowGame/РГР ПРОГ КАЗ.docx
+++ b/AlgorithmizationAndProgramming/BullCowGame/РГР ПРОГ КАЗ.docx
@@ -1630,7 +1630,30 @@
                 <w:szCs w:val="24"/>
                 <w:lang w:val="ru-RU"/>
               </w:rPr>
-              <w:t>221</w:t>
+              <w:t>2</w:t>
+            </w:r>
+            <w:r>
+              <w:rPr>
+                <w:rFonts w:cs="Times New Roman"/>
+                <w:b/>
+                <w:bCs/>
+                <w:sz w:val="24"/>
+                <w:szCs w:val="24"/>
+              </w:rPr>
+              <w:t>3</w:t>
+            </w:r>
+            <w:bookmarkStart w:id="0" w:name="_GoBack"/>
+            <w:bookmarkEnd w:id="0"/>
+            <w:r>
+              <w:rPr>
+                <w:rFonts w:cs="Times New Roman"/>
+                <w:b/>
+                <w:bCs/>
+                <w:sz w:val="24"/>
+                <w:szCs w:val="24"/>
+                <w:lang w:val="ru-RU"/>
+              </w:rPr>
+              <w:t>1</w:t>
             </w:r>
           </w:p>
         </w:tc>
@@ -9528,8 +9551,6 @@
           <w:szCs w:val="19"/>
         </w:rPr>
       </w:pPr>
-      <w:bookmarkStart w:id="0" w:name="_GoBack"/>
-      <w:bookmarkEnd w:id="0"/>
       <w:r>
         <w:rPr>
           <w:rFonts w:ascii="Consolas" w:hAnsi="Consolas" w:cs="Consolas"/>
@@ -12407,6 +12428,7 @@
         <w:docPartUnique/>
       </w:docPartObj>
     </w:sdtPr>
+    <w:sdtEndPr/>
     <w:sdtContent>
       <w:p>
         <w:pPr>
@@ -13011,6 +13033,7 @@
   <w:style w:type="character" w:default="1" w:styleId="a0">
     <w:name w:val="Default Paragraph Font"/>
     <w:uiPriority w:val="1"/>
+    <w:semiHidden/>
     <w:unhideWhenUsed/>
   </w:style>
   <w:style w:type="table" w:default="1" w:styleId="a1">
@@ -13161,6 +13184,37 @@
     </w:pPr>
     <w:rPr>
       <w:lang w:val="ru-RU" w:eastAsia="ru-RU"/>
+    </w:rPr>
+  </w:style>
+  <w:style w:type="paragraph" w:styleId="ab">
+    <w:name w:val="Balloon Text"/>
+    <w:basedOn w:val="a"/>
+    <w:link w:val="ac"/>
+    <w:uiPriority w:val="99"/>
+    <w:semiHidden/>
+    <w:unhideWhenUsed/>
+    <w:rsid w:val="00113A0C"/>
+    <w:pPr>
+      <w:spacing w:after="0" w:line="240" w:lineRule="auto"/>
+    </w:pPr>
+    <w:rPr>
+      <w:rFonts w:ascii="Segoe UI" w:hAnsi="Segoe UI" w:cs="Segoe UI"/>
+      <w:sz w:val="18"/>
+      <w:szCs w:val="18"/>
+    </w:rPr>
+  </w:style>
+  <w:style w:type="character" w:customStyle="1" w:styleId="ac">
+    <w:name w:val="Текст выноски Знак"/>
+    <w:basedOn w:val="a0"/>
+    <w:link w:val="ab"/>
+    <w:uiPriority w:val="99"/>
+    <w:semiHidden/>
+    <w:rsid w:val="00113A0C"/>
+    <w:rPr>
+      <w:rFonts w:ascii="Segoe UI" w:hAnsi="Segoe UI" w:cs="Segoe UI"/>
+      <w:sz w:val="18"/>
+      <w:szCs w:val="18"/>
+      <w:lang w:val="en-US"/>
     </w:rPr>
   </w:style>
 </w:styles>
@@ -13432,7 +13486,7 @@
 </file>
 
 <file path=customXml/itemProps1.xml><?xml version="1.0" encoding="utf-8"?>
-<ds:datastoreItem xmlns:ds="http://schemas.openxmlformats.org/officeDocument/2006/customXml" ds:itemID="{498241E8-C6FD-40C6-A510-0226B5E353CD}">
+<ds:datastoreItem xmlns:ds="http://schemas.openxmlformats.org/officeDocument/2006/customXml" ds:itemID="{839581C1-0D0E-4824-8E55-0FAA6302A005}">
   <ds:schemaRefs>
     <ds:schemaRef ds:uri="http://schemas.openxmlformats.org/officeDocument/2006/bibliography"/>
   </ds:schemaRefs>
